--- a/interns/2017Q2001/J.docx
+++ b/interns/2017Q2001/J.docx
@@ -33,8 +33,6 @@
         </w:rPr>
         <w:t>TO WHOMSOEVER IT MAY CONCERN</w:t>
       </w:r>
-      <w:bookmarkStart w:id="0" w:name="_GoBack"/>
-      <w:bookmarkEnd w:id="0"/>
     </w:p>
     <w:p>
       <w:pPr>
@@ -3016,7 +3014,16 @@
             <w:tcW w:w="5535" w:type="dxa"/>
             <w:gridSpan w:val="2"/>
           </w:tcPr>
-          <w:p/>
+          <w:p>
+            <w:r>
+              <w:t xml:space="preserve">TK </w:t>
+            </w:r>
+            <w:proofErr w:type="spellStart"/>
+            <w:r>
+              <w:t>Unni</w:t>
+            </w:r>
+            <w:proofErr w:type="spellEnd"/>
+          </w:p>
         </w:tc>
       </w:tr>
       <w:tr>
@@ -3046,15 +3053,27 @@
             <w:gridSpan w:val="2"/>
           </w:tcPr>
           <w:p>
-            <w:r>
-              <w:t>2014-2018 Batch, Compute</w:t>
-            </w:r>
-            <w:r>
-              <w:t>r Science and Engineering, T</w:t>
-            </w:r>
-            <w:r>
-              <w:t>IST</w:t>
-            </w:r>
+            <w:proofErr w:type="spellStart"/>
+            <w:r>
+              <w:t>Vaishnavam</w:t>
+            </w:r>
+            <w:proofErr w:type="spellEnd"/>
+            <w:r>
+              <w:t xml:space="preserve">, </w:t>
+            </w:r>
+            <w:proofErr w:type="spellStart"/>
+            <w:r>
+              <w:t>Purakkely</w:t>
+            </w:r>
+            <w:proofErr w:type="spellEnd"/>
+            <w:r>
+              <w:t xml:space="preserve"> road, INTUC Junction, </w:t>
+            </w:r>
+            <w:proofErr w:type="spellStart"/>
+            <w:r>
+              <w:t>Nettoor</w:t>
+            </w:r>
+            <w:proofErr w:type="spellEnd"/>
           </w:p>
         </w:tc>
       </w:tr>
@@ -3126,7 +3145,13 @@
           <w:tcPr>
             <w:tcW w:w="2476" w:type="dxa"/>
           </w:tcPr>
-          <w:p/>
+          <w:p>
+            <w:r>
+              <w:t>12153059</w:t>
+            </w:r>
+            <w:bookmarkStart w:id="0" w:name="_GoBack"/>
+            <w:bookmarkEnd w:id="0"/>
+          </w:p>
         </w:tc>
       </w:tr>
       <w:tr>
